--- a/자치회/[SSAFY] 자치회 회의록_서울_5_전연욱_11월.docx
+++ b/자치회/[SSAFY] 자치회 회의록_서울_5_전연욱_11월.docx
@@ -101,7 +101,7 @@
               <w:jc w:val="center"/>
               <w:textAlignment w:val="bottom"/>
               <w:rPr>
-                <w:rFonts w:ascii="바탕체" w:eastAsia="바탕체" w:hAnsi="바탕체" w:hint="eastAsia"/>
+                <w:rFonts w:ascii="바탕체" w:eastAsia="바탕체" w:hAnsi="바탕체"/>
                 <w:b/>
                 <w:color w:val="000000"/>
                 <w:spacing w:val="-3"/>
@@ -630,38 +630,163 @@
               <w:spacing w:before="100" w:beforeAutospacing="1" w:after="100" w:afterAutospacing="1"/>
               <w:jc w:val="left"/>
               <w:rPr>
+                <w:rFonts w:ascii="굴림" w:eastAsia="굴림" w:hAnsi="굴림" w:cs="굴림" w:hint="eastAsia"/>
+                <w:kern w:val="0"/>
+                <w:sz w:val="24"/>
+                <w:szCs w:val="24"/>
+              </w:rPr>
+            </w:pPr>
+            <w:r>
+              <w:rPr>
+                <w:rFonts w:ascii="굴림" w:eastAsia="굴림" w:hAnsi="굴림" w:cs="굴림" w:hint="eastAsia"/>
+                <w:kern w:val="0"/>
+                <w:sz w:val="24"/>
+                <w:szCs w:val="24"/>
+              </w:rPr>
+              <w:t>1</w:t>
+            </w:r>
+            <w:r>
+              <w:rPr>
                 <w:rFonts w:ascii="굴림" w:eastAsia="굴림" w:hAnsi="굴림" w:cs="굴림"/>
                 <w:kern w:val="0"/>
                 <w:sz w:val="24"/>
                 <w:szCs w:val="24"/>
               </w:rPr>
+              <w:t>2</w:t>
+            </w:r>
+            <w:r>
+              <w:rPr>
+                <w:rFonts w:ascii="굴림" w:eastAsia="굴림" w:hAnsi="굴림" w:cs="굴림" w:hint="eastAsia"/>
+                <w:kern w:val="0"/>
+                <w:sz w:val="24"/>
+                <w:szCs w:val="24"/>
+              </w:rPr>
+              <w:t xml:space="preserve">월에 </w:t>
+            </w:r>
+            <w:proofErr w:type="spellStart"/>
+            <w:r>
+              <w:rPr>
+                <w:rFonts w:ascii="굴림" w:eastAsia="굴림" w:hAnsi="굴림" w:cs="굴림" w:hint="eastAsia"/>
+                <w:kern w:val="0"/>
+                <w:sz w:val="24"/>
+                <w:szCs w:val="24"/>
+              </w:rPr>
+              <w:t>절반가량</w:t>
+            </w:r>
+            <w:proofErr w:type="spellEnd"/>
+            <w:r>
+              <w:rPr>
+                <w:rFonts w:ascii="굴림" w:eastAsia="굴림" w:hAnsi="굴림" w:cs="굴림" w:hint="eastAsia"/>
+                <w:kern w:val="0"/>
+                <w:sz w:val="24"/>
+                <w:szCs w:val="24"/>
+              </w:rPr>
+              <w:t xml:space="preserve"> 진행되는 온라인 학습 환경 속에서 학우들의 집중도 높은 학습을 지원하기 위해 전인원에게 메가 커피 </w:t>
+            </w:r>
+            <w:proofErr w:type="spellStart"/>
+            <w:r>
+              <w:rPr>
+                <w:rFonts w:ascii="굴림" w:eastAsia="굴림" w:hAnsi="굴림" w:cs="굴림" w:hint="eastAsia"/>
+                <w:kern w:val="0"/>
+                <w:sz w:val="24"/>
+                <w:szCs w:val="24"/>
+              </w:rPr>
+              <w:t>금액권</w:t>
+            </w:r>
+            <w:proofErr w:type="spellEnd"/>
+            <w:r>
+              <w:rPr>
+                <w:rFonts w:ascii="굴림" w:eastAsia="굴림" w:hAnsi="굴림" w:cs="굴림" w:hint="eastAsia"/>
+                <w:kern w:val="0"/>
+                <w:sz w:val="24"/>
+                <w:szCs w:val="24"/>
+              </w:rPr>
+              <w:t xml:space="preserve"> </w:t>
+            </w:r>
+            <w:r>
+              <w:rPr>
+                <w:rFonts w:ascii="굴림" w:eastAsia="굴림" w:hAnsi="굴림" w:cs="굴림"/>
+                <w:kern w:val="0"/>
+                <w:sz w:val="24"/>
+                <w:szCs w:val="24"/>
+              </w:rPr>
+              <w:t>1</w:t>
+            </w:r>
+            <w:r>
+              <w:rPr>
+                <w:rFonts w:ascii="굴림" w:eastAsia="굴림" w:hAnsi="굴림" w:cs="굴림" w:hint="eastAsia"/>
+                <w:kern w:val="0"/>
+                <w:sz w:val="24"/>
+                <w:szCs w:val="24"/>
+              </w:rPr>
+              <w:t>만원 증정을 결정함.</w:t>
+            </w:r>
+          </w:p>
+          <w:p>
+            <w:pPr>
+              <w:widowControl/>
+              <w:numPr>
+                <w:ilvl w:val="1"/>
+                <w:numId w:val="3"/>
+              </w:numPr>
+              <w:wordWrap/>
+              <w:autoSpaceDE/>
+              <w:autoSpaceDN/>
+              <w:spacing w:before="100" w:beforeAutospacing="1" w:after="100" w:afterAutospacing="1"/>
+              <w:jc w:val="left"/>
+              <w:rPr>
+                <w:rFonts w:ascii="굴림" w:eastAsia="굴림" w:hAnsi="굴림" w:cs="굴림" w:hint="eastAsia"/>
+                <w:kern w:val="0"/>
+                <w:sz w:val="24"/>
+                <w:szCs w:val="24"/>
+              </w:rPr>
             </w:pPr>
             <w:r>
               <w:rPr>
-                <w:rFonts w:ascii="굴림" w:eastAsia="굴림" w:hAnsi="굴림" w:cs="굴림" w:hint="eastAsia"/>
-                <w:kern w:val="0"/>
-                <w:sz w:val="24"/>
-                <w:szCs w:val="24"/>
-              </w:rPr>
-              <w:t>1</w:t>
-            </w:r>
-            <w:r>
-              <w:rPr>
                 <w:rFonts w:ascii="굴림" w:eastAsia="굴림" w:hAnsi="굴림" w:cs="굴림"/>
                 <w:kern w:val="0"/>
                 <w:sz w:val="24"/>
                 <w:szCs w:val="24"/>
               </w:rPr>
-              <w:t>2</w:t>
-            </w:r>
-            <w:r>
-              <w:rPr>
-                <w:rFonts w:ascii="굴림" w:eastAsia="굴림" w:hAnsi="굴림" w:cs="굴림" w:hint="eastAsia"/>
-                <w:kern w:val="0"/>
-                <w:sz w:val="24"/>
-                <w:szCs w:val="24"/>
-              </w:rPr>
-              <w:t xml:space="preserve">월에 </w:t>
+              <w:t>지</w:t>
+            </w:r>
+            <w:r>
+              <w:rPr>
+                <w:rFonts w:ascii="굴림" w:eastAsia="굴림" w:hAnsi="굴림" w:cs="굴림" w:hint="eastAsia"/>
+                <w:kern w:val="0"/>
+                <w:sz w:val="24"/>
+                <w:szCs w:val="24"/>
+              </w:rPr>
+              <w:t xml:space="preserve">원 </w:t>
+            </w:r>
+            <w:proofErr w:type="gramStart"/>
+            <w:r>
+              <w:rPr>
+                <w:rFonts w:ascii="굴림" w:eastAsia="굴림" w:hAnsi="굴림" w:cs="굴림" w:hint="eastAsia"/>
+                <w:kern w:val="0"/>
+                <w:sz w:val="24"/>
+                <w:szCs w:val="24"/>
+              </w:rPr>
+              <w:t xml:space="preserve">대상 </w:t>
+            </w:r>
+            <w:r>
+              <w:rPr>
+                <w:rFonts w:ascii="굴림" w:eastAsia="굴림" w:hAnsi="굴림" w:cs="굴림"/>
+                <w:kern w:val="0"/>
+                <w:sz w:val="24"/>
+                <w:szCs w:val="24"/>
+              </w:rPr>
+              <w:t>:</w:t>
+            </w:r>
+            <w:proofErr w:type="gramEnd"/>
+            <w:r>
+              <w:rPr>
+                <w:rFonts w:ascii="굴림" w:eastAsia="굴림" w:hAnsi="굴림" w:cs="굴림"/>
+                <w:kern w:val="0"/>
+                <w:sz w:val="24"/>
+                <w:szCs w:val="24"/>
+              </w:rPr>
+              <w:t xml:space="preserve"> </w:t>
             </w:r>
             <w:proofErr w:type="spellStart"/>
             <w:r>
@@ -671,7 +796,7 @@
                 <w:sz w:val="24"/>
                 <w:szCs w:val="24"/>
               </w:rPr>
-              <w:t>절반가량</w:t>
+              <w:t>신종혁</w:t>
             </w:r>
             <w:proofErr w:type="spellEnd"/>
             <w:r>
@@ -681,7 +806,34 @@
                 <w:sz w:val="24"/>
                 <w:szCs w:val="24"/>
               </w:rPr>
-              <w:t xml:space="preserve"> 진행되는 온라인 학습 환경 속에서 학우들의 집중도 높은 학습을 지원하기 위해 전인원에게 메가 커피 </w:t>
+              <w:t>,</w:t>
+            </w:r>
+            <w:r>
+              <w:rPr>
+                <w:rFonts w:ascii="굴림" w:eastAsia="굴림" w:hAnsi="굴림" w:cs="굴림"/>
+                <w:kern w:val="0"/>
+                <w:sz w:val="24"/>
+                <w:szCs w:val="24"/>
+              </w:rPr>
+              <w:t xml:space="preserve"> </w:t>
+            </w:r>
+            <w:r>
+              <w:rPr>
+                <w:rFonts w:ascii="굴림" w:eastAsia="굴림" w:hAnsi="굴림" w:cs="굴림" w:hint="eastAsia"/>
+                <w:kern w:val="0"/>
+                <w:sz w:val="24"/>
+                <w:szCs w:val="24"/>
+              </w:rPr>
+              <w:t>윤상현,</w:t>
+            </w:r>
+            <w:r>
+              <w:rPr>
+                <w:rFonts w:ascii="굴림" w:eastAsia="굴림" w:hAnsi="굴림" w:cs="굴림"/>
+                <w:kern w:val="0"/>
+                <w:sz w:val="24"/>
+                <w:szCs w:val="24"/>
+              </w:rPr>
+              <w:t xml:space="preserve"> </w:t>
             </w:r>
             <w:proofErr w:type="spellStart"/>
             <w:r>
@@ -691,7 +843,7 @@
                 <w:sz w:val="24"/>
                 <w:szCs w:val="24"/>
               </w:rPr>
-              <w:t>금액권</w:t>
+              <w:t>서유권</w:t>
             </w:r>
             <w:proofErr w:type="spellEnd"/>
             <w:r>
@@ -701,8 +853,37 @@
                 <w:sz w:val="24"/>
                 <w:szCs w:val="24"/>
               </w:rPr>
+              <w:t>,</w:t>
+            </w:r>
+            <w:r>
+              <w:rPr>
+                <w:rFonts w:ascii="굴림" w:eastAsia="굴림" w:hAnsi="굴림" w:cs="굴림"/>
+                <w:kern w:val="0"/>
+                <w:sz w:val="24"/>
+                <w:szCs w:val="24"/>
+              </w:rPr>
               <w:t xml:space="preserve"> </w:t>
             </w:r>
+            <w:proofErr w:type="spellStart"/>
+            <w:r>
+              <w:rPr>
+                <w:rFonts w:ascii="굴림" w:eastAsia="굴림" w:hAnsi="굴림" w:cs="굴림" w:hint="eastAsia"/>
+                <w:kern w:val="0"/>
+                <w:sz w:val="24"/>
+                <w:szCs w:val="24"/>
+              </w:rPr>
+              <w:t>이민엽</w:t>
+            </w:r>
+            <w:proofErr w:type="spellEnd"/>
+            <w:r>
+              <w:rPr>
+                <w:rFonts w:ascii="굴림" w:eastAsia="굴림" w:hAnsi="굴림" w:cs="굴림" w:hint="eastAsia"/>
+                <w:kern w:val="0"/>
+                <w:sz w:val="24"/>
+                <w:szCs w:val="24"/>
+              </w:rPr>
+              <w:t>,</w:t>
+            </w:r>
             <w:r>
               <w:rPr>
                 <w:rFonts w:ascii="굴림" w:eastAsia="굴림" w:hAnsi="굴림" w:cs="굴림"/>
@@ -710,16 +891,226 @@
                 <w:sz w:val="24"/>
                 <w:szCs w:val="24"/>
               </w:rPr>
-              <w:t>1</w:t>
-            </w:r>
-            <w:r>
-              <w:rPr>
-                <w:rFonts w:ascii="굴림" w:eastAsia="굴림" w:hAnsi="굴림" w:cs="굴림" w:hint="eastAsia"/>
-                <w:kern w:val="0"/>
-                <w:sz w:val="24"/>
-                <w:szCs w:val="24"/>
-              </w:rPr>
-              <w:t>만원 증정을 결정함.</w:t>
+              <w:t xml:space="preserve"> </w:t>
+            </w:r>
+            <w:r>
+              <w:rPr>
+                <w:rFonts w:ascii="굴림" w:eastAsia="굴림" w:hAnsi="굴림" w:cs="굴림" w:hint="eastAsia"/>
+                <w:kern w:val="0"/>
+                <w:sz w:val="24"/>
+                <w:szCs w:val="24"/>
+              </w:rPr>
+              <w:t>송영주,</w:t>
+            </w:r>
+            <w:r>
+              <w:rPr>
+                <w:rFonts w:ascii="굴림" w:eastAsia="굴림" w:hAnsi="굴림" w:cs="굴림"/>
+                <w:kern w:val="0"/>
+                <w:sz w:val="24"/>
+                <w:szCs w:val="24"/>
+              </w:rPr>
+              <w:t xml:space="preserve"> </w:t>
+            </w:r>
+            <w:proofErr w:type="spellStart"/>
+            <w:r>
+              <w:rPr>
+                <w:rFonts w:ascii="굴림" w:eastAsia="굴림" w:hAnsi="굴림" w:cs="굴림" w:hint="eastAsia"/>
+                <w:kern w:val="0"/>
+                <w:sz w:val="24"/>
+                <w:szCs w:val="24"/>
+              </w:rPr>
+              <w:t>윤강한</w:t>
+            </w:r>
+            <w:proofErr w:type="spellEnd"/>
+            <w:r>
+              <w:rPr>
+                <w:rFonts w:ascii="굴림" w:eastAsia="굴림" w:hAnsi="굴림" w:cs="굴림" w:hint="eastAsia"/>
+                <w:kern w:val="0"/>
+                <w:sz w:val="24"/>
+                <w:szCs w:val="24"/>
+              </w:rPr>
+              <w:t>,</w:t>
+            </w:r>
+            <w:r>
+              <w:rPr>
+                <w:rFonts w:ascii="굴림" w:eastAsia="굴림" w:hAnsi="굴림" w:cs="굴림"/>
+                <w:kern w:val="0"/>
+                <w:sz w:val="24"/>
+                <w:szCs w:val="24"/>
+              </w:rPr>
+              <w:t xml:space="preserve"> </w:t>
+            </w:r>
+            <w:proofErr w:type="spellStart"/>
+            <w:r>
+              <w:rPr>
+                <w:rFonts w:ascii="굴림" w:eastAsia="굴림" w:hAnsi="굴림" w:cs="굴림" w:hint="eastAsia"/>
+                <w:kern w:val="0"/>
+                <w:sz w:val="24"/>
+                <w:szCs w:val="24"/>
+              </w:rPr>
+              <w:t>김연호</w:t>
+            </w:r>
+            <w:proofErr w:type="spellEnd"/>
+            <w:r>
+              <w:rPr>
+                <w:rFonts w:ascii="굴림" w:eastAsia="굴림" w:hAnsi="굴림" w:cs="굴림" w:hint="eastAsia"/>
+                <w:kern w:val="0"/>
+                <w:sz w:val="24"/>
+                <w:szCs w:val="24"/>
+              </w:rPr>
+              <w:t>,</w:t>
+            </w:r>
+            <w:r>
+              <w:rPr>
+                <w:rFonts w:ascii="굴림" w:eastAsia="굴림" w:hAnsi="굴림" w:cs="굴림"/>
+                <w:kern w:val="0"/>
+                <w:sz w:val="24"/>
+                <w:szCs w:val="24"/>
+              </w:rPr>
+              <w:t xml:space="preserve"> </w:t>
+            </w:r>
+            <w:proofErr w:type="spellStart"/>
+            <w:r>
+              <w:rPr>
+                <w:rFonts w:ascii="굴림" w:eastAsia="굴림" w:hAnsi="굴림" w:cs="굴림" w:hint="eastAsia"/>
+                <w:kern w:val="0"/>
+                <w:sz w:val="24"/>
+                <w:szCs w:val="24"/>
+              </w:rPr>
+              <w:t>윤다선</w:t>
+            </w:r>
+            <w:proofErr w:type="spellEnd"/>
+            <w:r>
+              <w:rPr>
+                <w:rFonts w:ascii="굴림" w:eastAsia="굴림" w:hAnsi="굴림" w:cs="굴림" w:hint="eastAsia"/>
+                <w:kern w:val="0"/>
+                <w:sz w:val="24"/>
+                <w:szCs w:val="24"/>
+              </w:rPr>
+              <w:t>,</w:t>
+            </w:r>
+            <w:r>
+              <w:rPr>
+                <w:rFonts w:ascii="굴림" w:eastAsia="굴림" w:hAnsi="굴림" w:cs="굴림"/>
+                <w:kern w:val="0"/>
+                <w:sz w:val="24"/>
+                <w:szCs w:val="24"/>
+              </w:rPr>
+              <w:t xml:space="preserve"> </w:t>
+            </w:r>
+            <w:proofErr w:type="spellStart"/>
+            <w:r>
+              <w:rPr>
+                <w:rFonts w:ascii="굴림" w:eastAsia="굴림" w:hAnsi="굴림" w:cs="굴림" w:hint="eastAsia"/>
+                <w:kern w:val="0"/>
+                <w:sz w:val="24"/>
+                <w:szCs w:val="24"/>
+              </w:rPr>
+              <w:t>홍지운</w:t>
+            </w:r>
+            <w:proofErr w:type="spellEnd"/>
+            <w:r>
+              <w:rPr>
+                <w:rFonts w:ascii="굴림" w:eastAsia="굴림" w:hAnsi="굴림" w:cs="굴림" w:hint="eastAsia"/>
+                <w:kern w:val="0"/>
+                <w:sz w:val="24"/>
+                <w:szCs w:val="24"/>
+              </w:rPr>
+              <w:t>,</w:t>
+            </w:r>
+            <w:r>
+              <w:rPr>
+                <w:rFonts w:ascii="굴림" w:eastAsia="굴림" w:hAnsi="굴림" w:cs="굴림"/>
+                <w:kern w:val="0"/>
+                <w:sz w:val="24"/>
+                <w:szCs w:val="24"/>
+              </w:rPr>
+              <w:t xml:space="preserve"> </w:t>
+            </w:r>
+            <w:r>
+              <w:rPr>
+                <w:rFonts w:ascii="굴림" w:eastAsia="굴림" w:hAnsi="굴림" w:cs="굴림" w:hint="eastAsia"/>
+                <w:kern w:val="0"/>
+                <w:sz w:val="24"/>
+                <w:szCs w:val="24"/>
+              </w:rPr>
+              <w:t xml:space="preserve">유주성 등 </w:t>
+            </w:r>
+            <w:r>
+              <w:rPr>
+                <w:rFonts w:ascii="굴림" w:eastAsia="굴림" w:hAnsi="굴림" w:cs="굴림"/>
+                <w:kern w:val="0"/>
+                <w:sz w:val="24"/>
+                <w:szCs w:val="24"/>
+              </w:rPr>
+              <w:t>10</w:t>
+            </w:r>
+            <w:r>
+              <w:rPr>
+                <w:rFonts w:ascii="굴림" w:eastAsia="굴림" w:hAnsi="굴림" w:cs="굴림" w:hint="eastAsia"/>
+                <w:kern w:val="0"/>
+                <w:sz w:val="24"/>
+                <w:szCs w:val="24"/>
+              </w:rPr>
+              <w:t>인</w:t>
+            </w:r>
+          </w:p>
+          <w:p>
+            <w:pPr>
+              <w:widowControl/>
+              <w:numPr>
+                <w:ilvl w:val="1"/>
+                <w:numId w:val="3"/>
+              </w:numPr>
+              <w:wordWrap/>
+              <w:autoSpaceDE/>
+              <w:autoSpaceDN/>
+              <w:spacing w:before="100" w:beforeAutospacing="1" w:after="100" w:afterAutospacing="1"/>
+              <w:jc w:val="left"/>
+              <w:rPr>
+                <w:rFonts w:ascii="굴림" w:eastAsia="굴림" w:hAnsi="굴림" w:cs="굴림"/>
+                <w:kern w:val="0"/>
+                <w:sz w:val="24"/>
+                <w:szCs w:val="24"/>
+              </w:rPr>
+            </w:pPr>
+            <w:proofErr w:type="gramStart"/>
+            <w:r>
+              <w:rPr>
+                <w:rFonts w:ascii="굴림" w:eastAsia="굴림" w:hAnsi="굴림" w:cs="굴림" w:hint="eastAsia"/>
+                <w:kern w:val="0"/>
+                <w:sz w:val="24"/>
+                <w:szCs w:val="24"/>
+              </w:rPr>
+              <w:t xml:space="preserve">구입처 </w:t>
+            </w:r>
+            <w:r>
+              <w:rPr>
+                <w:rFonts w:ascii="굴림" w:eastAsia="굴림" w:hAnsi="굴림" w:cs="굴림"/>
+                <w:kern w:val="0"/>
+                <w:sz w:val="24"/>
+                <w:szCs w:val="24"/>
+              </w:rPr>
+              <w:t>:</w:t>
+            </w:r>
+            <w:proofErr w:type="gramEnd"/>
+            <w:r>
+              <w:rPr>
+                <w:rFonts w:ascii="굴림" w:eastAsia="굴림" w:hAnsi="굴림" w:cs="굴림"/>
+                <w:kern w:val="0"/>
+                <w:sz w:val="24"/>
+                <w:szCs w:val="24"/>
+              </w:rPr>
+              <w:t xml:space="preserve"> </w:t>
+            </w:r>
+            <w:r>
+              <w:rPr>
+                <w:rFonts w:ascii="굴림" w:eastAsia="굴림" w:hAnsi="굴림" w:cs="굴림" w:hint="eastAsia"/>
+                <w:kern w:val="0"/>
+                <w:sz w:val="24"/>
+                <w:szCs w:val="24"/>
+              </w:rPr>
+              <w:t>카카오톡 선물하기</w:t>
             </w:r>
           </w:p>
         </w:tc>
@@ -983,13 +1374,13 @@
           <w:szCs w:val="26"/>
         </w:rPr>
         <w:drawing>
-          <wp:anchor distT="0" distB="0" distL="114300" distR="114300" simplePos="0" relativeHeight="251658240" behindDoc="1" locked="0" layoutInCell="1" allowOverlap="1" wp14:anchorId="72DE0A87" wp14:editId="66B1C92C">
+          <wp:anchor distT="0" distB="0" distL="114300" distR="114300" simplePos="0" relativeHeight="251658240" behindDoc="1" locked="0" layoutInCell="1" allowOverlap="1" wp14:anchorId="72DE0A87" wp14:editId="3FCA2A6A">
             <wp:simplePos x="0" y="0"/>
             <wp:positionH relativeFrom="column">
-              <wp:posOffset>5604510</wp:posOffset>
+              <wp:posOffset>5652135</wp:posOffset>
             </wp:positionH>
             <wp:positionV relativeFrom="paragraph">
-              <wp:posOffset>291465</wp:posOffset>
+              <wp:posOffset>139065</wp:posOffset>
             </wp:positionV>
             <wp:extent cx="590550" cy="323850"/>
             <wp:effectExtent l="0" t="0" r="0" b="0"/>
@@ -1009,6 +1400,7 @@
                   </pic:nvPicPr>
                   <pic:blipFill>
                     <a:blip r:embed="rId8" cstate="print">
+                      <a:alphaModFix/>
                       <a:extLst>
                         <a:ext uri="{28A0092B-C50C-407E-A947-70E740481C1C}">
                           <a14:useLocalDpi xmlns:a14="http://schemas.microsoft.com/office/drawing/2010/main" val="0"/>
@@ -1135,167 +1527,6 @@
         <w:autoSpaceDN/>
         <w:jc w:val="left"/>
       </w:pPr>
-      <w:r>
-        <w:br w:type="page"/>
-      </w:r>
-      <w:r>
-        <w:lastRenderedPageBreak/>
-        <mc:AlternateContent>
-          <mc:Choice Requires="wpg">
-            <w:drawing>
-              <wp:anchor distT="0" distB="0" distL="114300" distR="114300" simplePos="0" relativeHeight="251660288" behindDoc="0" locked="0" layoutInCell="1" allowOverlap="1" wp14:anchorId="2D95544E" wp14:editId="05301C3F">
-                <wp:simplePos x="0" y="0"/>
-                <wp:positionH relativeFrom="margin">
-                  <wp:align>left</wp:align>
-                </wp:positionH>
-                <wp:positionV relativeFrom="paragraph">
-                  <wp:posOffset>-4445</wp:posOffset>
-                </wp:positionV>
-                <wp:extent cx="4838700" cy="5314950"/>
-                <wp:effectExtent l="0" t="0" r="0" b="0"/>
-                <wp:wrapNone/>
-                <wp:docPr id="20" name="그룹 19">
-                  <a:extLst xmlns:a="http://schemas.openxmlformats.org/drawingml/2006/main">
-                    <a:ext uri="{FF2B5EF4-FFF2-40B4-BE49-F238E27FC236}">
-                      <a16:creationId xmlns:a16="http://schemas.microsoft.com/office/drawing/2014/main" id="{9F3B806D-C6F9-4565-89AF-596752FD21FF}"/>
-                    </a:ext>
-                  </a:extLst>
-                </wp:docPr>
-                <wp:cNvGraphicFramePr/>
-                <a:graphic xmlns:a="http://schemas.openxmlformats.org/drawingml/2006/main">
-                  <a:graphicData uri="http://schemas.microsoft.com/office/word/2010/wordprocessingGroup">
-                    <wpg:wgp>
-                      <wpg:cNvGrpSpPr/>
-                      <wpg:grpSpPr>
-                        <a:xfrm>
-                          <a:off x="0" y="0"/>
-                          <a:ext cx="4838700" cy="5314950"/>
-                          <a:chOff x="0" y="0"/>
-                          <a:chExt cx="2805545" cy="2966100"/>
-                        </a:xfrm>
-                      </wpg:grpSpPr>
-                      <pic:pic xmlns:pic="http://schemas.openxmlformats.org/drawingml/2006/picture">
-                        <pic:nvPicPr>
-                          <pic:cNvPr id="2" name="그림 2">
-                            <a:extLst>
-                              <a:ext uri="{FF2B5EF4-FFF2-40B4-BE49-F238E27FC236}">
-                                <a16:creationId xmlns:a16="http://schemas.microsoft.com/office/drawing/2014/main" id="{56EED7E4-300B-4731-B551-93E08CC59D17}"/>
-                              </a:ext>
-                            </a:extLst>
-                          </pic:cNvPr>
-                          <pic:cNvPicPr>
-                            <a:picLocks noChangeAspect="1"/>
-                          </pic:cNvPicPr>
-                        </pic:nvPicPr>
-                        <pic:blipFill rotWithShape="1">
-                          <a:blip r:embed="rId9">
-                            <a:extLst>
-                              <a:ext uri="{28A0092B-C50C-407E-A947-70E740481C1C}">
-                                <a14:useLocalDpi xmlns:a14="http://schemas.microsoft.com/office/drawing/2010/main" val="0"/>
-                              </a:ext>
-                            </a:extLst>
-                          </a:blip>
-                          <a:srcRect t="5011" b="51738"/>
-                          <a:stretch/>
-                        </pic:blipFill>
-                        <pic:spPr>
-                          <a:xfrm>
-                            <a:off x="0" y="0"/>
-                            <a:ext cx="2805545" cy="2966100"/>
-                          </a:xfrm>
-                          <a:prstGeom prst="rect">
-                            <a:avLst/>
-                          </a:prstGeom>
-                        </pic:spPr>
-                      </pic:pic>
-                      <wps:wsp>
-                        <wps:cNvPr id="3" name="직사각형 3">
-                          <a:extLst>
-                            <a:ext uri="{FF2B5EF4-FFF2-40B4-BE49-F238E27FC236}">
-                              <a16:creationId xmlns:a16="http://schemas.microsoft.com/office/drawing/2014/main" id="{B824A995-7FC8-4BF8-A224-BC68F8F8D851}"/>
-                            </a:ext>
-                          </a:extLst>
-                        </wps:cNvPr>
-                        <wps:cNvSpPr/>
-                        <wps:spPr>
-                          <a:xfrm>
-                            <a:off x="2131436" y="2423243"/>
-                            <a:ext cx="549128" cy="176212"/>
-                          </a:xfrm>
-                          <a:prstGeom prst="rect">
-                            <a:avLst/>
-                          </a:prstGeom>
-                          <a:solidFill>
-                            <a:srgbClr val="16191C"/>
-                          </a:solidFill>
-                          <a:ln>
-                            <a:solidFill>
-                              <a:srgbClr val="16191C"/>
-                            </a:solidFill>
-                          </a:ln>
-                        </wps:spPr>
-                        <wps:style>
-                          <a:lnRef idx="2">
-                            <a:schemeClr val="accent1">
-                              <a:shade val="50000"/>
-                            </a:schemeClr>
-                          </a:lnRef>
-                          <a:fillRef idx="1">
-                            <a:schemeClr val="accent1"/>
-                          </a:fillRef>
-                          <a:effectRef idx="0">
-                            <a:schemeClr val="accent1"/>
-                          </a:effectRef>
-                          <a:fontRef idx="minor">
-                            <a:schemeClr val="lt1"/>
-                          </a:fontRef>
-                        </wps:style>
-                        <wps:bodyPr rtlCol="0" anchor="ctr"/>
-                      </wps:wsp>
-                    </wpg:wgp>
-                  </a:graphicData>
-                </a:graphic>
-                <wp14:sizeRelH relativeFrom="margin">
-                  <wp14:pctWidth>0</wp14:pctWidth>
-                </wp14:sizeRelH>
-                <wp14:sizeRelV relativeFrom="margin">
-                  <wp14:pctHeight>0</wp14:pctHeight>
-                </wp14:sizeRelV>
-              </wp:anchor>
-            </w:drawing>
-          </mc:Choice>
-          <mc:Fallback>
-            <w:pict>
-              <v:group w14:anchorId="6150F876" id="그룹 19" o:spid="_x0000_s1026" style="position:absolute;left:0;text-align:left;margin-left:0;margin-top:-.35pt;width:381pt;height:418.5pt;z-index:251660288;mso-position-horizontal:left;mso-position-horizontal-relative:margin;mso-width-relative:margin;mso-height-relative:margin" coordsize="28055,29661" o:gfxdata="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">
-                <v:shapetype id="_x0000_t75" coordsize="21600,21600" o:spt="75" o:preferrelative="t" path="m@4@5l@4@11@9@11@9@5xe" filled="f" stroked="f">
-                  <v:stroke joinstyle="miter"/>
-                  <v:formulas>
-                    <v:f eqn="if lineDrawn pixelLineWidth 0"/>
-                    <v:f eqn="sum @0 1 0"/>
-                    <v:f eqn="sum 0 0 @1"/>
-                    <v:f eqn="prod @2 1 2"/>
-                    <v:f eqn="prod @3 21600 pixelWidth"/>
-                    <v:f eqn="prod @3 21600 pixelHeight"/>
-                    <v:f eqn="sum @0 0 1"/>
-                    <v:f eqn="prod @6 1 2"/>
-                    <v:f eqn="prod @7 21600 pixelWidth"/>
-                    <v:f eqn="sum @8 21600 0"/>
-                    <v:f eqn="prod @7 21600 pixelHeight"/>
-                    <v:f eqn="sum @10 21600 0"/>
-                  </v:formulas>
-                  <v:path o:extrusionok="f" gradientshapeok="t" o:connecttype="rect"/>
-                  <o:lock v:ext="edit" aspectratio="t"/>
-                </v:shapetype>
-                <v:shape id="그림 2" o:spid="_x0000_s1027" type="#_x0000_t75" style="position:absolute;width:28055;height:29661;visibility:visible;mso-wrap-style:square" o:gfxdata="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">
-                  <v:imagedata r:id="rId10" o:title="" croptop="3284f" cropbottom="33907f"/>
-                </v:shape>
-                <v:rect id="직사각형 3" o:spid="_x0000_s1028" style="position:absolute;left:21314;top:24232;width:5491;height:1762;visibility:visible;mso-wrap-style:square;v-text-anchor:middle" o:gfxdata="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" fillcolor="#16191c" strokecolor="#16191c" strokeweight="2pt"/>
-                <w10:wrap anchorx="margin"/>
-              </v:group>
-            </w:pict>
-          </mc:Fallback>
-        </mc:AlternateContent>
-      </w:r>
     </w:p>
     <w:sectPr>
       <w:endnotePr>
@@ -2125,6 +2356,7 @@
   <w:style w:type="character" w:default="1" w:styleId="a0">
     <w:name w:val="Default Paragraph Font"/>
     <w:uiPriority w:val="1"/>
+    <w:semiHidden/>
     <w:unhideWhenUsed/>
   </w:style>
   <w:style w:type="table" w:default="1" w:styleId="a1">
